--- a/Industrial Work Report Frontend.docx
+++ b/Industrial Work Report Frontend.docx
@@ -508,6 +508,216 @@
           <w:lang w:eastAsia="en-IN" w:bidi="ar-SA"/>
         </w:rPr>
         <w:lastRenderedPageBreak/>
+        <w:t>INTERNSHIP CERTIFICATE</w:t>
+      </w:r>
+    </w:p>
+    <w:p>
+      <w:pPr>
+        <w:widowControl/>
+        <w:autoSpaceDE/>
+        <w:autoSpaceDN/>
+        <w:spacing w:before="89" w:after="160" w:line="256" w:lineRule="auto"/>
+        <w:jc w:val="center"/>
+        <w:rPr>
+          <w:b/>
+          <w:sz w:val="40"/>
+          <w:szCs w:val="40"/>
+          <w:lang w:eastAsia="en-IN" w:bidi="ar-SA"/>
+        </w:rPr>
+      </w:pPr>
+    </w:p>
+    <w:p>
+      <w:pPr>
+        <w:widowControl/>
+        <w:autoSpaceDE/>
+        <w:autoSpaceDN/>
+        <w:spacing w:before="89" w:after="160" w:line="256" w:lineRule="auto"/>
+        <w:jc w:val="center"/>
+        <w:rPr>
+          <w:b/>
+          <w:sz w:val="40"/>
+          <w:szCs w:val="40"/>
+          <w:lang w:eastAsia="en-IN" w:bidi="ar-SA"/>
+        </w:rPr>
+      </w:pPr>
+      <w:r>
+        <w:rPr>
+          <w:b/>
+          <w:noProof/>
+          <w:sz w:val="40"/>
+          <w:szCs w:val="40"/>
+          <w:lang w:eastAsia="en-IN" w:bidi="ar-SA"/>
+        </w:rPr>
+        <w:drawing>
+          <wp:inline distT="0" distB="0" distL="0" distR="0" wp14:anchorId="56067618" wp14:editId="454F29DE">
+            <wp:extent cx="5943600" cy="4203700"/>
+            <wp:effectExtent l="0" t="0" r="0" b="6350"/>
+            <wp:docPr id="3" name="Picture 3"/>
+            <wp:cNvGraphicFramePr>
+              <a:graphicFrameLocks xmlns:a="http://schemas.openxmlformats.org/drawingml/2006/main" noChangeAspect="1"/>
+            </wp:cNvGraphicFramePr>
+            <a:graphic xmlns:a="http://schemas.openxmlformats.org/drawingml/2006/main">
+              <a:graphicData uri="http://schemas.openxmlformats.org/drawingml/2006/picture">
+                <pic:pic xmlns:pic="http://schemas.openxmlformats.org/drawingml/2006/picture">
+                  <pic:nvPicPr>
+                    <pic:cNvPr id="3" name="Picture 3"/>
+                    <pic:cNvPicPr/>
+                  </pic:nvPicPr>
+                  <pic:blipFill>
+                    <a:blip r:embed="rId8" cstate="print">
+                      <a:extLst>
+                        <a:ext uri="{28A0092B-C50C-407E-A947-70E740481C1C}">
+                          <a14:useLocalDpi xmlns:a14="http://schemas.microsoft.com/office/drawing/2010/main" val="0"/>
+                        </a:ext>
+                      </a:extLst>
+                    </a:blip>
+                    <a:stretch>
+                      <a:fillRect/>
+                    </a:stretch>
+                  </pic:blipFill>
+                  <pic:spPr>
+                    <a:xfrm>
+                      <a:off x="0" y="0"/>
+                      <a:ext cx="5943600" cy="4203700"/>
+                    </a:xfrm>
+                    <a:prstGeom prst="rect">
+                      <a:avLst/>
+                    </a:prstGeom>
+                  </pic:spPr>
+                </pic:pic>
+              </a:graphicData>
+            </a:graphic>
+          </wp:inline>
+        </w:drawing>
+      </w:r>
+    </w:p>
+    <w:p>
+      <w:pPr>
+        <w:widowControl/>
+        <w:autoSpaceDE/>
+        <w:autoSpaceDN/>
+        <w:spacing w:before="89" w:after="160" w:line="256" w:lineRule="auto"/>
+        <w:jc w:val="center"/>
+        <w:rPr>
+          <w:b/>
+          <w:sz w:val="40"/>
+          <w:szCs w:val="40"/>
+          <w:lang w:eastAsia="en-IN" w:bidi="ar-SA"/>
+        </w:rPr>
+      </w:pPr>
+    </w:p>
+    <w:p>
+      <w:pPr>
+        <w:widowControl/>
+        <w:autoSpaceDE/>
+        <w:autoSpaceDN/>
+        <w:spacing w:before="89" w:after="160" w:line="256" w:lineRule="auto"/>
+        <w:jc w:val="center"/>
+        <w:rPr>
+          <w:b/>
+          <w:sz w:val="40"/>
+          <w:szCs w:val="40"/>
+          <w:lang w:eastAsia="en-IN" w:bidi="ar-SA"/>
+        </w:rPr>
+      </w:pPr>
+    </w:p>
+    <w:p>
+      <w:pPr>
+        <w:widowControl/>
+        <w:autoSpaceDE/>
+        <w:autoSpaceDN/>
+        <w:spacing w:before="89" w:after="160" w:line="256" w:lineRule="auto"/>
+        <w:jc w:val="center"/>
+        <w:rPr>
+          <w:b/>
+          <w:sz w:val="40"/>
+          <w:szCs w:val="40"/>
+          <w:lang w:eastAsia="en-IN" w:bidi="ar-SA"/>
+        </w:rPr>
+      </w:pPr>
+    </w:p>
+    <w:p>
+      <w:pPr>
+        <w:widowControl/>
+        <w:autoSpaceDE/>
+        <w:autoSpaceDN/>
+        <w:spacing w:before="89" w:after="160" w:line="256" w:lineRule="auto"/>
+        <w:jc w:val="center"/>
+        <w:rPr>
+          <w:b/>
+          <w:sz w:val="40"/>
+          <w:szCs w:val="40"/>
+          <w:lang w:eastAsia="en-IN" w:bidi="ar-SA"/>
+        </w:rPr>
+      </w:pPr>
+    </w:p>
+    <w:p>
+      <w:pPr>
+        <w:widowControl/>
+        <w:autoSpaceDE/>
+        <w:autoSpaceDN/>
+        <w:spacing w:before="89" w:after="160" w:line="256" w:lineRule="auto"/>
+        <w:jc w:val="center"/>
+        <w:rPr>
+          <w:b/>
+          <w:sz w:val="40"/>
+          <w:szCs w:val="40"/>
+          <w:lang w:eastAsia="en-IN" w:bidi="ar-SA"/>
+        </w:rPr>
+      </w:pPr>
+    </w:p>
+    <w:p>
+      <w:pPr>
+        <w:widowControl/>
+        <w:autoSpaceDE/>
+        <w:autoSpaceDN/>
+        <w:spacing w:before="89" w:after="160" w:line="256" w:lineRule="auto"/>
+        <w:jc w:val="center"/>
+        <w:rPr>
+          <w:b/>
+          <w:sz w:val="40"/>
+          <w:szCs w:val="40"/>
+          <w:lang w:eastAsia="en-IN" w:bidi="ar-SA"/>
+        </w:rPr>
+      </w:pPr>
+    </w:p>
+    <w:p>
+      <w:pPr>
+        <w:widowControl/>
+        <w:autoSpaceDE/>
+        <w:autoSpaceDN/>
+        <w:spacing w:before="89" w:after="160" w:line="256" w:lineRule="auto"/>
+        <w:jc w:val="center"/>
+        <w:rPr>
+          <w:b/>
+          <w:sz w:val="40"/>
+          <w:szCs w:val="40"/>
+          <w:lang w:eastAsia="en-IN" w:bidi="ar-SA"/>
+        </w:rPr>
+      </w:pPr>
+    </w:p>
+    <w:p>
+      <w:pPr>
+        <w:widowControl/>
+        <w:autoSpaceDE/>
+        <w:autoSpaceDN/>
+        <w:spacing w:before="89" w:after="160" w:line="256" w:lineRule="auto"/>
+        <w:jc w:val="center"/>
+        <w:rPr>
+          <w:b/>
+          <w:sz w:val="40"/>
+          <w:szCs w:val="40"/>
+          <w:lang w:eastAsia="en-IN" w:bidi="ar-SA"/>
+        </w:rPr>
+      </w:pPr>
+      <w:r>
+        <w:rPr>
+          <w:b/>
+          <w:sz w:val="40"/>
+          <w:szCs w:val="40"/>
+          <w:lang w:eastAsia="en-IN" w:bidi="ar-SA"/>
+        </w:rPr>
+        <w:lastRenderedPageBreak/>
         <w:t>ACKNOWLEDGEMENT</w:t>
       </w:r>
     </w:p>
@@ -1558,33 +1768,7 @@
           <w:lang w:val="en-IN" w:bidi="ar-SA"/>
           <w14:ligatures w14:val="standardContextual"/>
         </w:rPr>
-        <w:t xml:space="preserve">WEEK </w:t>
-      </w:r>
-      <w:r>
-        <w:rPr>
-          <w:rFonts w:eastAsia="Calibri"/>
-          <w:b/>
-          <w:bCs/>
-          <w:kern w:val="2"/>
-          <w:sz w:val="24"/>
-          <w:szCs w:val="24"/>
-          <w:lang w:val="en-IN" w:bidi="ar-SA"/>
-          <w14:ligatures w14:val="standardContextual"/>
-        </w:rPr>
-        <w:t>I</w:t>
-      </w:r>
-      <w:r>
-        <w:rPr>
-          <w:rFonts w:eastAsia="Calibri"/>
-          <w:b/>
-          <w:bCs/>
-          <w:kern w:val="2"/>
-          <w:sz w:val="24"/>
-          <w:szCs w:val="24"/>
-          <w:lang w:val="en-IN" w:bidi="ar-SA"/>
-          <w14:ligatures w14:val="standardContextual"/>
-        </w:rPr>
-        <w:t>I</w:t>
+        <w:t>WEEK II</w:t>
       </w:r>
       <w:r>
         <w:rPr>
@@ -1859,33 +2043,7 @@
           <w:lang w:val="en-IN" w:bidi="ar-SA"/>
           <w14:ligatures w14:val="standardContextual"/>
         </w:rPr>
-        <w:t xml:space="preserve">WEEK </w:t>
-      </w:r>
-      <w:r>
-        <w:rPr>
-          <w:rFonts w:eastAsia="Calibri"/>
-          <w:b/>
-          <w:bCs/>
-          <w:kern w:val="2"/>
-          <w:sz w:val="24"/>
-          <w:szCs w:val="24"/>
-          <w:lang w:val="en-IN" w:bidi="ar-SA"/>
-          <w14:ligatures w14:val="standardContextual"/>
-        </w:rPr>
-        <w:t>II</w:t>
-      </w:r>
-      <w:r>
-        <w:rPr>
-          <w:rFonts w:eastAsia="Calibri"/>
-          <w:b/>
-          <w:bCs/>
-          <w:kern w:val="2"/>
-          <w:sz w:val="24"/>
-          <w:szCs w:val="24"/>
-          <w:lang w:val="en-IN" w:bidi="ar-SA"/>
-          <w14:ligatures w14:val="standardContextual"/>
-        </w:rPr>
-        <w:t>I</w:t>
+        <w:t>WEEK III</w:t>
       </w:r>
       <w:r>
         <w:rPr>
@@ -2160,20 +2318,7 @@
           <w:lang w:val="en-IN" w:bidi="ar-SA"/>
           <w14:ligatures w14:val="standardContextual"/>
         </w:rPr>
-        <w:t>WEEK I</w:t>
-      </w:r>
-      <w:r>
-        <w:rPr>
-          <w:rFonts w:eastAsia="Calibri"/>
-          <w:b/>
-          <w:bCs/>
-          <w:kern w:val="2"/>
-          <w:sz w:val="24"/>
-          <w:szCs w:val="24"/>
-          <w:lang w:val="en-IN" w:bidi="ar-SA"/>
-          <w14:ligatures w14:val="standardContextual"/>
-        </w:rPr>
-        <w:t>V</w:t>
+        <w:t>WEEK IV</w:t>
       </w:r>
       <w:r>
         <w:rPr>
@@ -2985,33 +3130,7 @@
           <w:lang w:val="en-IN" w:bidi="ar-SA"/>
           <w14:ligatures w14:val="standardContextual"/>
         </w:rPr>
-        <w:t>WEEK V</w:t>
-      </w:r>
-      <w:r>
-        <w:rPr>
-          <w:rFonts w:eastAsia="Calibri"/>
-          <w:b/>
-          <w:bCs/>
-          <w:kern w:val="2"/>
-          <w:sz w:val="24"/>
-          <w:szCs w:val="24"/>
-          <w:lang w:val="en-IN" w:bidi="ar-SA"/>
-          <w14:ligatures w14:val="standardContextual"/>
-        </w:rPr>
-        <w:t>I</w:t>
-      </w:r>
-      <w:r>
-        <w:rPr>
-          <w:rFonts w:eastAsia="Calibri"/>
-          <w:b/>
-          <w:bCs/>
-          <w:kern w:val="2"/>
-          <w:sz w:val="24"/>
-          <w:szCs w:val="24"/>
-          <w:lang w:val="en-IN" w:bidi="ar-SA"/>
-          <w14:ligatures w14:val="standardContextual"/>
-        </w:rPr>
-        <w:t>I</w:t>
+        <w:t>WEEK VII</w:t>
       </w:r>
       <w:r>
         <w:rPr>
@@ -3286,20 +3405,7 @@
           <w:lang w:val="en-IN" w:bidi="ar-SA"/>
           <w14:ligatures w14:val="standardContextual"/>
         </w:rPr>
-        <w:t>WEEK VI</w:t>
-      </w:r>
-      <w:r>
-        <w:rPr>
-          <w:rFonts w:eastAsia="Calibri"/>
-          <w:b/>
-          <w:bCs/>
-          <w:kern w:val="2"/>
-          <w:sz w:val="24"/>
-          <w:szCs w:val="24"/>
-          <w:lang w:val="en-IN" w:bidi="ar-SA"/>
-          <w14:ligatures w14:val="standardContextual"/>
-        </w:rPr>
-        <w:t>II</w:t>
+        <w:t>WEEK VIII</w:t>
       </w:r>
       <w:r>
         <w:rPr>
@@ -3574,20 +3680,7 @@
           <w:lang w:val="en-IN" w:bidi="ar-SA"/>
           <w14:ligatures w14:val="standardContextual"/>
         </w:rPr>
-        <w:t xml:space="preserve">WEEK </w:t>
-      </w:r>
-      <w:r>
-        <w:rPr>
-          <w:rFonts w:eastAsia="Calibri"/>
-          <w:b/>
-          <w:bCs/>
-          <w:kern w:val="2"/>
-          <w:sz w:val="24"/>
-          <w:szCs w:val="24"/>
-          <w:lang w:val="en-IN" w:bidi="ar-SA"/>
-          <w14:ligatures w14:val="standardContextual"/>
-        </w:rPr>
-        <w:t>IX</w:t>
+        <w:t>WEEK IX</w:t>
       </w:r>
       <w:r>
         <w:rPr>
@@ -3731,20 +3824,7 @@
           <w:lang w:val="en-IN" w:bidi="ar-SA"/>
           <w14:ligatures w14:val="standardContextual"/>
         </w:rPr>
-        <w:t>1</w:t>
-      </w:r>
-      <w:r>
-        <w:rPr>
-          <w:rFonts w:eastAsia="Calibri"/>
-          <w:b/>
-          <w:bCs/>
-          <w:kern w:val="2"/>
-          <w:sz w:val="24"/>
-          <w:szCs w:val="24"/>
-          <w:lang w:val="en-IN" w:bidi="ar-SA"/>
-          <w14:ligatures w14:val="standardContextual"/>
-        </w:rPr>
-        <w:t>1</w:t>
+        <w:t>11</w:t>
       </w:r>
       <w:r>
         <w:rPr>
@@ -3875,20 +3955,7 @@
           <w:lang w:val="en-IN" w:bidi="ar-SA"/>
           <w14:ligatures w14:val="standardContextual"/>
         </w:rPr>
-        <w:t xml:space="preserve">WEEK </w:t>
-      </w:r>
-      <w:r>
-        <w:rPr>
-          <w:rFonts w:eastAsia="Calibri"/>
-          <w:b/>
-          <w:bCs/>
-          <w:kern w:val="2"/>
-          <w:sz w:val="24"/>
-          <w:szCs w:val="24"/>
-          <w:lang w:val="en-IN" w:bidi="ar-SA"/>
-          <w14:ligatures w14:val="standardContextual"/>
-        </w:rPr>
-        <w:t>X</w:t>
+        <w:t>WEEK X</w:t>
       </w:r>
       <w:r>
         <w:rPr>
@@ -4032,20 +4099,7 @@
           <w:lang w:val="en-IN" w:bidi="ar-SA"/>
           <w14:ligatures w14:val="standardContextual"/>
         </w:rPr>
-        <w:t>1</w:t>
-      </w:r>
-      <w:r>
-        <w:rPr>
-          <w:rFonts w:eastAsia="Calibri"/>
-          <w:b/>
-          <w:bCs/>
-          <w:kern w:val="2"/>
-          <w:sz w:val="24"/>
-          <w:szCs w:val="24"/>
-          <w:lang w:val="en-IN" w:bidi="ar-SA"/>
-          <w14:ligatures w14:val="standardContextual"/>
-        </w:rPr>
-        <w:t>3</w:t>
+        <w:t>13</w:t>
       </w:r>
       <w:r>
         <w:rPr>
@@ -4452,46 +4506,7 @@
           <w:lang w:val="en-IN" w:bidi="ar-SA"/>
           <w14:ligatures w14:val="standardContextual"/>
         </w:rPr>
-        <w:t xml:space="preserve">WEEK </w:t>
-      </w:r>
-      <w:r>
-        <w:rPr>
-          <w:rFonts w:eastAsia="Calibri"/>
-          <w:b/>
-          <w:bCs/>
-          <w:kern w:val="2"/>
-          <w:sz w:val="24"/>
-          <w:szCs w:val="24"/>
-          <w:lang w:val="en-IN" w:bidi="ar-SA"/>
-          <w14:ligatures w14:val="standardContextual"/>
-        </w:rPr>
-        <w:t>X</w:t>
-      </w:r>
-      <w:r>
-        <w:rPr>
-          <w:rFonts w:eastAsia="Calibri"/>
-          <w:b/>
-          <w:bCs/>
-          <w:kern w:val="2"/>
-          <w:sz w:val="24"/>
-          <w:szCs w:val="24"/>
-          <w:lang w:val="en-IN" w:bidi="ar-SA"/>
-          <w14:ligatures w14:val="standardContextual"/>
-        </w:rPr>
-        <w:t>I</w:t>
-      </w:r>
-      <w:r>
-        <w:rPr>
-          <w:rFonts w:eastAsia="Calibri"/>
-          <w:b/>
-          <w:bCs/>
-          <w:kern w:val="2"/>
-          <w:sz w:val="24"/>
-          <w:szCs w:val="24"/>
-          <w:lang w:val="en-IN" w:bidi="ar-SA"/>
-          <w14:ligatures w14:val="standardContextual"/>
-        </w:rPr>
-        <w:t>I</w:t>
+        <w:t>WEEK XII</w:t>
       </w:r>
       <w:r>
         <w:rPr>
@@ -4753,20 +4768,7 @@
           <w:lang w:val="en-IN" w:bidi="ar-SA"/>
           <w14:ligatures w14:val="standardContextual"/>
         </w:rPr>
-        <w:t xml:space="preserve">WEEK </w:t>
-      </w:r>
-      <w:r>
-        <w:rPr>
-          <w:rFonts w:eastAsia="Calibri"/>
-          <w:b/>
-          <w:bCs/>
-          <w:kern w:val="2"/>
-          <w:sz w:val="24"/>
-          <w:szCs w:val="24"/>
-          <w:lang w:val="en-IN" w:bidi="ar-SA"/>
-          <w14:ligatures w14:val="standardContextual"/>
-        </w:rPr>
-        <w:t>XIII</w:t>
+        <w:t>WEEK XIII</w:t>
       </w:r>
       <w:r>
         <w:rPr>
@@ -5055,20 +5057,7 @@
           <w:lang w:val="en-IN" w:bidi="ar-SA"/>
           <w14:ligatures w14:val="standardContextual"/>
         </w:rPr>
-        <w:t xml:space="preserve">WEEK </w:t>
-      </w:r>
-      <w:r>
-        <w:rPr>
-          <w:rFonts w:eastAsia="Calibri"/>
-          <w:b/>
-          <w:bCs/>
-          <w:kern w:val="2"/>
-          <w:sz w:val="24"/>
-          <w:szCs w:val="24"/>
-          <w:lang w:val="en-IN" w:bidi="ar-SA"/>
-          <w14:ligatures w14:val="standardContextual"/>
-        </w:rPr>
-        <w:t>XIV</w:t>
+        <w:t>WEEK XIV</w:t>
       </w:r>
       <w:r>
         <w:rPr>
@@ -5356,20 +5345,7 @@
           <w:lang w:val="en-IN" w:bidi="ar-SA"/>
           <w14:ligatures w14:val="standardContextual"/>
         </w:rPr>
-        <w:t xml:space="preserve">WEEK </w:t>
-      </w:r>
-      <w:r>
-        <w:rPr>
-          <w:rFonts w:eastAsia="Calibri"/>
-          <w:b/>
-          <w:bCs/>
-          <w:kern w:val="2"/>
-          <w:sz w:val="24"/>
-          <w:szCs w:val="24"/>
-          <w:lang w:val="en-IN" w:bidi="ar-SA"/>
-          <w14:ligatures w14:val="standardContextual"/>
-        </w:rPr>
-        <w:t>XV</w:t>
+        <w:t>WEEK XV</w:t>
       </w:r>
       <w:r>
         <w:rPr>
@@ -5658,33 +5634,7 @@
           <w:lang w:val="en-IN" w:bidi="ar-SA"/>
           <w14:ligatures w14:val="standardContextual"/>
         </w:rPr>
-        <w:t xml:space="preserve">WEEK </w:t>
-      </w:r>
-      <w:r>
-        <w:rPr>
-          <w:rFonts w:eastAsia="Calibri"/>
-          <w:b/>
-          <w:bCs/>
-          <w:kern w:val="2"/>
-          <w:sz w:val="24"/>
-          <w:szCs w:val="24"/>
-          <w:lang w:val="en-IN" w:bidi="ar-SA"/>
-          <w14:ligatures w14:val="standardContextual"/>
-        </w:rPr>
-        <w:t>XV</w:t>
-      </w:r>
-      <w:r>
-        <w:rPr>
-          <w:rFonts w:eastAsia="Calibri"/>
-          <w:b/>
-          <w:bCs/>
-          <w:kern w:val="2"/>
-          <w:sz w:val="24"/>
-          <w:szCs w:val="24"/>
-          <w:lang w:val="en-IN" w:bidi="ar-SA"/>
-          <w14:ligatures w14:val="standardContextual"/>
-        </w:rPr>
-        <w:t>I</w:t>
+        <w:t>WEEK XVI</w:t>
       </w:r>
       <w:r>
         <w:rPr>
@@ -6120,7 +6070,7 @@
       </w:pPr>
     </w:p>
     <w:sectPr>
-      <w:footerReference w:type="default" r:id="rId8"/>
+      <w:footerReference w:type="default" r:id="rId9"/>
       <w:pgSz w:w="12240" w:h="15840"/>
       <w:pgMar w:top="1440" w:right="1440" w:bottom="1440" w:left="1440" w:header="720" w:footer="720" w:gutter="0"/>
       <w:pgBorders w:offsetFrom="page">

--- a/Industrial Work Report Frontend.docx
+++ b/Industrial Work Report Frontend.docx
@@ -108,6 +108,14 @@
       <w:tblPr>
         <w:tblStyle w:val="TableGrid"/>
         <w:tblW w:w="9438" w:type="dxa"/>
+        <w:tblBorders>
+          <w:top w:val="none" w:sz="0" w:space="0" w:color="auto"/>
+          <w:left w:val="none" w:sz="0" w:space="0" w:color="auto"/>
+          <w:bottom w:val="none" w:sz="0" w:space="0" w:color="auto"/>
+          <w:right w:val="none" w:sz="0" w:space="0" w:color="auto"/>
+          <w:insideH w:val="none" w:sz="0" w:space="0" w:color="auto"/>
+          <w:insideV w:val="none" w:sz="0" w:space="0" w:color="auto"/>
+        </w:tblBorders>
         <w:tblLook w:val="04A0" w:firstRow="1" w:lastRow="0" w:firstColumn="1" w:lastColumn="0" w:noHBand="0" w:noVBand="1"/>
       </w:tblPr>
       <w:tblGrid>
